--- a/Report-Báo cáo/19447201_NguyenAnhToan_AD_practice_test_report.docx
+++ b/Report-Báo cáo/19447201_NguyenAnhToan_AD_practice_test_report.docx
@@ -197,27 +197,15 @@
         <w:t xml:space="preserve"> </w:t>
       </w:r>
       <w:r>
-        <w:rPr>
-          <w:lang w:val="en-US"/>
-        </w:rPr>
         <w:t>Nguy</w:t>
       </w:r>
       <w:r>
-        <w:rPr>
-          <w:lang w:val="en-US"/>
-        </w:rPr>
         <w:t>ễn</w:t>
       </w:r>
       <w:r>
-        <w:rPr>
-          <w:lang w:val="en-US"/>
-        </w:rPr>
         <w:t xml:space="preserve"> Anh To</w:t>
       </w:r>
       <w:r>
-        <w:rPr>
-          <w:lang w:val="en-US"/>
-        </w:rPr>
         <w:t>àn</w:t>
       </w:r>
     </w:p>
@@ -246,9 +234,6 @@
         <w:t xml:space="preserve"> </w:t>
       </w:r>
       <w:r>
-        <w:rPr>
-          <w:lang w:val="en-US"/>
-        </w:rPr>
         <w:t>19447201</w:t>
       </w:r>
     </w:p>
@@ -341,50 +326,26 @@
           <w:numId w:val="4"/>
         </w:numPr>
         <w:spacing w:line="276" w:lineRule="auto"/>
-        <w:rPr>
-          <w:lang w:val="en-US"/>
-        </w:rPr>
-      </w:pPr>
-      <w:r>
-        <w:rPr>
-          <w:lang w:val="en-US"/>
-        </w:rPr>
+      </w:pPr>
+      <w:r>
         <w:t>K</w:t>
       </w:r>
       <w:r>
-        <w:rPr>
-          <w:lang w:val="en-US"/>
-        </w:rPr>
         <w:t>ết</w:t>
       </w:r>
       <w:r>
-        <w:rPr>
-          <w:lang w:val="en-US"/>
-        </w:rPr>
         <w:t xml:space="preserve"> n</w:t>
       </w:r>
       <w:r>
-        <w:rPr>
-          <w:lang w:val="en-US"/>
-        </w:rPr>
         <w:t>ối</w:t>
       </w:r>
       <w:r>
-        <w:rPr>
-          <w:lang w:val="en-US"/>
-        </w:rPr>
         <w:t xml:space="preserve"> v</w:t>
       </w:r>
       <w:r>
-        <w:rPr>
-          <w:lang w:val="en-US"/>
-        </w:rPr>
         <w:t>ới</w:t>
       </w:r>
       <w:r>
-        <w:rPr>
-          <w:lang w:val="en-US"/>
-        </w:rPr>
         <w:t xml:space="preserve"> firebase</w:t>
       </w:r>
     </w:p>
@@ -396,50 +357,26 @@
           <w:numId w:val="4"/>
         </w:numPr>
         <w:spacing w:line="276" w:lineRule="auto"/>
-        <w:rPr>
-          <w:lang w:val="en-US"/>
-        </w:rPr>
-      </w:pPr>
-      <w:r>
-        <w:rPr>
-          <w:lang w:val="en-US"/>
-        </w:rPr>
+      </w:pPr>
+      <w:r>
         <w:t>T</w:t>
       </w:r>
       <w:r>
-        <w:rPr>
-          <w:lang w:val="en-US"/>
-        </w:rPr>
         <w:t>ạo</w:t>
       </w:r>
       <w:r>
-        <w:rPr>
-          <w:lang w:val="en-US"/>
-        </w:rPr>
         <w:t xml:space="preserve"> xml m</w:t>
       </w:r>
       <w:r>
-        <w:rPr>
-          <w:lang w:val="en-US"/>
-        </w:rPr>
         <w:t>ặc</w:t>
       </w:r>
       <w:r>
-        <w:rPr>
-          <w:lang w:val="en-US"/>
-        </w:rPr>
         <w:t xml:space="preserve"> </w:t>
       </w:r>
       <w:r>
-        <w:rPr>
-          <w:lang w:val="en-US"/>
-        </w:rPr>
         <w:t>định</w:t>
       </w:r>
       <w:r>
-        <w:rPr>
-          <w:lang w:val="en-US"/>
-        </w:rPr>
         <w:t xml:space="preserve"> </w:t>
       </w:r>
     </w:p>
@@ -451,56 +388,29 @@
           <w:numId w:val="4"/>
         </w:numPr>
         <w:spacing w:line="276" w:lineRule="auto"/>
-        <w:rPr>
-          <w:lang w:val="en-US"/>
-        </w:rPr>
-      </w:pPr>
-      <w:r>
-        <w:rPr>
-          <w:lang w:val="en-US"/>
-        </w:rPr>
+      </w:pPr>
+      <w:r>
         <w:t>T</w:t>
       </w:r>
       <w:r>
-        <w:rPr>
-          <w:lang w:val="en-US"/>
-        </w:rPr>
         <w:t>ạo</w:t>
       </w:r>
       <w:r>
-        <w:rPr>
-          <w:lang w:val="en-US"/>
-        </w:rPr>
         <w:t xml:space="preserve"> xml m</w:t>
       </w:r>
       <w:r>
-        <w:rPr>
-          <w:lang w:val="en-US"/>
-        </w:rPr>
         <w:t>ới</w:t>
       </w:r>
       <w:r>
-        <w:rPr>
-          <w:lang w:val="en-US"/>
-        </w:rPr>
         <w:t xml:space="preserve"> sau khi add 1 to do l</w:t>
       </w:r>
       <w:r>
-        <w:rPr>
-          <w:lang w:val="en-US"/>
-        </w:rPr>
         <w:t>is</w:t>
       </w:r>
       <w:r>
-        <w:rPr>
-          <w:lang w:val="en-US"/>
-        </w:rPr>
         <w:t>t v</w:t>
       </w:r>
       <w:r>
-        <w:rPr>
-          <w:lang w:val="en-US"/>
-        </w:rPr>
         <w:t>ào</w:t>
       </w:r>
     </w:p>
@@ -512,374 +422,188 @@
           <w:numId w:val="4"/>
         </w:numPr>
         <w:spacing w:line="276" w:lineRule="auto"/>
-        <w:rPr>
-          <w:lang w:val="en-US"/>
-        </w:rPr>
-      </w:pPr>
-      <w:r>
-        <w:rPr>
-          <w:lang w:val="en-US"/>
-        </w:rPr>
+      </w:pPr>
+      <w:r>
         <w:t>T</w:t>
       </w:r>
       <w:r>
-        <w:rPr>
-          <w:lang w:val="en-US"/>
-        </w:rPr>
         <w:t>ạo</w:t>
       </w:r>
       <w:r>
-        <w:rPr>
-          <w:lang w:val="en-US"/>
-        </w:rPr>
         <w:t xml:space="preserve"> </w:t>
       </w:r>
       <w:r>
-        <w:rPr>
-          <w:lang w:val="en-US"/>
-        </w:rPr>
         <w:t>m</w:t>
       </w:r>
       <w:r>
-        <w:rPr>
-          <w:lang w:val="en-US"/>
-        </w:rPr>
         <w:t>ột</w:t>
       </w:r>
       <w:r>
-        <w:rPr>
-          <w:lang w:val="en-US"/>
-        </w:rPr>
         <w:t xml:space="preserve"> c</w:t>
       </w:r>
       <w:r>
-        <w:rPr>
-          <w:lang w:val="en-US"/>
-        </w:rPr>
         <w:t>ons</w:t>
       </w:r>
       <w:r>
-        <w:rPr>
-          <w:lang w:val="en-US"/>
-        </w:rPr>
         <w:t>trait tr</w:t>
       </w:r>
       <w:r>
-        <w:rPr>
-          <w:lang w:val="en-US"/>
-        </w:rPr>
         <w:t>ee</w:t>
       </w:r>
       <w:r>
-        <w:rPr>
-          <w:lang w:val="en-US"/>
-        </w:rPr>
         <w:t xml:space="preserve">  theo relative layout ch</w:t>
       </w:r>
       <w:r>
-        <w:rPr>
-          <w:lang w:val="en-US"/>
-        </w:rPr>
         <w:t>ứa</w:t>
       </w:r>
       <w:r>
-        <w:rPr>
-          <w:lang w:val="en-US"/>
-        </w:rPr>
         <w:t xml:space="preserve"> c</w:t>
       </w:r>
       <w:r>
-        <w:rPr>
-          <w:lang w:val="en-US"/>
-        </w:rPr>
         <w:t>ác</w:t>
       </w:r>
       <w:r>
-        <w:rPr>
-          <w:lang w:val="en-US"/>
-        </w:rPr>
         <w:t xml:space="preserve"> checkbox (ki</w:t>
       </w:r>
       <w:r>
-        <w:rPr>
-          <w:lang w:val="en-US"/>
-        </w:rPr>
         <w:t>ểm</w:t>
       </w:r>
       <w:r>
-        <w:rPr>
-          <w:lang w:val="en-US"/>
-        </w:rPr>
         <w:t xml:space="preserve"> tra </w:t>
       </w:r>
       <w:r>
-        <w:rPr>
-          <w:lang w:val="en-US"/>
-        </w:rPr>
         <w:t>đã</w:t>
       </w:r>
       <w:r>
-        <w:rPr>
-          <w:lang w:val="en-US"/>
-        </w:rPr>
         <w:t xml:space="preserve"> l</w:t>
       </w:r>
       <w:r>
-        <w:rPr>
-          <w:lang w:val="en-US"/>
-        </w:rPr>
         <w:t>àm</w:t>
       </w:r>
       <w:r>
-        <w:rPr>
-          <w:lang w:val="en-US"/>
-        </w:rPr>
         <w:t xml:space="preserve"> xong ch</w:t>
       </w:r>
       <w:r>
-        <w:rPr>
-          <w:lang w:val="en-US"/>
-        </w:rPr>
         <w:t>ưa</w:t>
       </w:r>
       <w:r>
-        <w:rPr>
-          <w:lang w:val="en-US"/>
-        </w:rPr>
         <w:t xml:space="preserve"> b</w:t>
       </w:r>
       <w:r>
-        <w:rPr>
-          <w:lang w:val="en-US"/>
-        </w:rPr>
         <w:t>ằng</w:t>
       </w:r>
       <w:r>
-        <w:rPr>
-          <w:lang w:val="en-US"/>
-        </w:rPr>
         <w:t xml:space="preserve"> </w:t>
       </w:r>
       <w:r>
-        <w:rPr>
-          <w:lang w:val="en-US"/>
-        </w:rPr>
         <w:t>ô</w:t>
       </w:r>
       <w:r>
-        <w:rPr>
-          <w:lang w:val="en-US"/>
-        </w:rPr>
         <w:t xml:space="preserve"> checkbox n</w:t>
       </w:r>
       <w:r>
-        <w:rPr>
-          <w:lang w:val="en-US"/>
-        </w:rPr>
         <w:t>ếu</w:t>
       </w:r>
       <w:r>
-        <w:rPr>
-          <w:lang w:val="en-US"/>
-        </w:rPr>
         <w:t xml:space="preserve"> tick l</w:t>
       </w:r>
       <w:r>
-        <w:rPr>
-          <w:lang w:val="en-US"/>
-        </w:rPr>
         <w:t>à</w:t>
       </w:r>
       <w:r>
-        <w:rPr>
-          <w:lang w:val="en-US"/>
-        </w:rPr>
         <w:t xml:space="preserve"> l</w:t>
       </w:r>
       <w:r>
-        <w:rPr>
-          <w:lang w:val="en-US"/>
-        </w:rPr>
         <w:t>àm</w:t>
       </w:r>
       <w:r>
-        <w:rPr>
-          <w:lang w:val="en-US"/>
-        </w:rPr>
         <w:t xml:space="preserve"> xong c</w:t>
       </w:r>
       <w:r>
-        <w:rPr>
-          <w:lang w:val="en-US"/>
-        </w:rPr>
         <w:t>òn</w:t>
       </w:r>
       <w:r>
-        <w:rPr>
-          <w:lang w:val="en-US"/>
-        </w:rPr>
         <w:t xml:space="preserve"> kh</w:t>
       </w:r>
       <w:r>
-        <w:rPr>
-          <w:lang w:val="en-US"/>
-        </w:rPr>
         <w:t>ông</w:t>
       </w:r>
       <w:r>
-        <w:rPr>
-          <w:lang w:val="en-US"/>
-        </w:rPr>
         <w:t xml:space="preserve"> th</w:t>
       </w:r>
       <w:r>
-        <w:rPr>
-          <w:lang w:val="en-US"/>
-        </w:rPr>
         <w:t>ì</w:t>
       </w:r>
       <w:r>
-        <w:rPr>
-          <w:lang w:val="en-US"/>
-        </w:rPr>
         <w:t xml:space="preserve"> ch</w:t>
       </w:r>
       <w:r>
-        <w:rPr>
-          <w:lang w:val="en-US"/>
-        </w:rPr>
         <w:t>ưa</w:t>
       </w:r>
       <w:r>
-        <w:rPr>
-          <w:lang w:val="en-US"/>
-        </w:rPr>
         <w:t xml:space="preserve"> l</w:t>
       </w:r>
       <w:r>
-        <w:rPr>
-          <w:lang w:val="en-US"/>
-        </w:rPr>
         <w:t>àm</w:t>
       </w:r>
       <w:r>
-        <w:rPr>
-          <w:lang w:val="en-US"/>
-        </w:rPr>
         <w:t>), t</w:t>
       </w:r>
       <w:r>
-        <w:rPr>
-          <w:lang w:val="en-US"/>
-        </w:rPr>
         <w:t>ex</w:t>
       </w:r>
       <w:r>
-        <w:rPr>
-          <w:lang w:val="en-US"/>
-        </w:rPr>
         <w:t>t (n</w:t>
       </w:r>
       <w:r>
-        <w:rPr>
-          <w:lang w:val="en-US"/>
-        </w:rPr>
         <w:t>ội</w:t>
       </w:r>
       <w:r>
-        <w:rPr>
-          <w:lang w:val="en-US"/>
-        </w:rPr>
         <w:t xml:space="preserve"> dung c</w:t>
       </w:r>
       <w:r>
-        <w:rPr>
-          <w:lang w:val="en-US"/>
-        </w:rPr>
         <w:t>ông</w:t>
       </w:r>
       <w:r>
-        <w:rPr>
-          <w:lang w:val="en-US"/>
-        </w:rPr>
         <w:t xml:space="preserve"> vi</w:t>
       </w:r>
       <w:r>
-        <w:rPr>
-          <w:lang w:val="en-US"/>
-        </w:rPr>
         <w:t>ệc</w:t>
       </w:r>
       <w:r>
-        <w:rPr>
-          <w:lang w:val="en-US"/>
-        </w:rPr>
         <w:t xml:space="preserve"> add), image button th</w:t>
       </w:r>
       <w:r>
-        <w:rPr>
-          <w:lang w:val="en-US"/>
-        </w:rPr>
         <w:t>ùng</w:t>
       </w:r>
       <w:r>
-        <w:rPr>
-          <w:lang w:val="en-US"/>
-        </w:rPr>
         <w:t xml:space="preserve"> r</w:t>
       </w:r>
       <w:r>
-        <w:rPr>
-          <w:lang w:val="en-US"/>
-        </w:rPr>
         <w:t>ác</w:t>
       </w:r>
       <w:r>
-        <w:rPr>
-          <w:lang w:val="en-US"/>
-        </w:rPr>
         <w:t>, image button b</w:t>
       </w:r>
       <w:r>
-        <w:rPr>
-          <w:lang w:val="en-US"/>
-        </w:rPr>
         <w:t>út</w:t>
       </w:r>
       <w:r>
-        <w:rPr>
-          <w:lang w:val="en-US"/>
-        </w:rPr>
         <w:t xml:space="preserve"> s</w:t>
       </w:r>
       <w:r>
-        <w:rPr>
-          <w:lang w:val="en-US"/>
-        </w:rPr>
         <w:t>ửa</w:t>
       </w:r>
       <w:r>
-        <w:rPr>
-          <w:lang w:val="en-US"/>
-        </w:rPr>
         <w:t xml:space="preserve"> c</w:t>
       </w:r>
       <w:r>
-        <w:rPr>
-          <w:lang w:val="en-US"/>
-        </w:rPr>
         <w:t>ông</w:t>
       </w:r>
       <w:r>
-        <w:rPr>
-          <w:lang w:val="en-US"/>
-        </w:rPr>
         <w:t xml:space="preserve"> vi</w:t>
       </w:r>
       <w:r>
-        <w:rPr>
-          <w:lang w:val="en-US"/>
-        </w:rPr>
         <w:t>ệc</w:t>
       </w:r>
     </w:p>
@@ -891,80 +615,41 @@
           <w:numId w:val="4"/>
         </w:numPr>
         <w:spacing w:line="276" w:lineRule="auto"/>
-        <w:rPr>
-          <w:lang w:val="en-US"/>
-        </w:rPr>
-      </w:pPr>
-      <w:r>
-        <w:rPr>
-          <w:lang w:val="en-US"/>
-        </w:rPr>
+      </w:pPr>
+      <w:r>
         <w:t>Vi</w:t>
       </w:r>
       <w:r>
-        <w:rPr>
-          <w:lang w:val="en-US"/>
-        </w:rPr>
         <w:t>ết</w:t>
       </w:r>
       <w:r>
-        <w:rPr>
-          <w:lang w:val="en-US"/>
-        </w:rPr>
         <w:t xml:space="preserve"> h</w:t>
       </w:r>
       <w:r>
-        <w:rPr>
-          <w:lang w:val="en-US"/>
-        </w:rPr>
         <w:t>àm</w:t>
       </w:r>
       <w:r>
-        <w:rPr>
-          <w:lang w:val="en-US"/>
-        </w:rPr>
         <w:t xml:space="preserve"> main x</w:t>
       </w:r>
       <w:r>
-        <w:rPr>
-          <w:lang w:val="en-US"/>
-        </w:rPr>
         <w:t>ử</w:t>
       </w:r>
       <w:r>
-        <w:rPr>
-          <w:lang w:val="en-US"/>
-        </w:rPr>
         <w:t xml:space="preserve"> l</w:t>
       </w:r>
       <w:r>
-        <w:rPr>
-          <w:lang w:val="en-US"/>
-        </w:rPr>
         <w:t>ý</w:t>
       </w:r>
       <w:r>
-        <w:rPr>
-          <w:lang w:val="en-US"/>
-        </w:rPr>
         <w:t xml:space="preserve"> them, x</w:t>
       </w:r>
       <w:r>
-        <w:rPr>
-          <w:lang w:val="en-US"/>
-        </w:rPr>
         <w:t>óa</w:t>
       </w:r>
       <w:r>
-        <w:rPr>
-          <w:lang w:val="en-US"/>
-        </w:rPr>
         <w:t>, s</w:t>
       </w:r>
       <w:r>
-        <w:rPr>
-          <w:lang w:val="en-US"/>
-        </w:rPr>
         <w:t>ửa</w:t>
       </w:r>
     </w:p>
@@ -1122,26 +807,14 @@
           <w:numId w:val="4"/>
         </w:numPr>
         <w:spacing w:line="276" w:lineRule="auto"/>
-        <w:rPr>
-          <w:lang w:val="en-US"/>
-        </w:rPr>
-      </w:pPr>
-      <w:r>
-        <w:rPr>
-          <w:lang w:val="en-US"/>
-        </w:rPr>
+      </w:pPr>
+      <w:r>
         <w:t>Th</w:t>
       </w:r>
       <w:r>
-        <w:rPr>
-          <w:lang w:val="en-US"/>
-        </w:rPr>
         <w:t>êm</w:t>
       </w:r>
       <w:r>
-        <w:rPr>
-          <w:lang w:val="en-US"/>
-        </w:rPr>
         <w:t>:</w:t>
       </w:r>
     </w:p>
@@ -1153,92 +826,47 @@
           <w:numId w:val="7"/>
         </w:numPr>
         <w:spacing w:line="276" w:lineRule="auto"/>
-        <w:rPr>
-          <w:lang w:val="en-US"/>
-        </w:rPr>
-      </w:pPr>
-      <w:r>
-        <w:rPr>
-          <w:lang w:val="en-US"/>
-        </w:rPr>
+      </w:pPr>
+      <w:r>
         <w:t>G</w:t>
       </w:r>
       <w:r>
-        <w:rPr>
-          <w:lang w:val="en-US"/>
-        </w:rPr>
         <w:t>án</w:t>
       </w:r>
       <w:r>
-        <w:rPr>
-          <w:lang w:val="en-US"/>
-        </w:rPr>
         <w:t xml:space="preserve"> bi</w:t>
       </w:r>
       <w:r>
-        <w:rPr>
-          <w:lang w:val="en-US"/>
-        </w:rPr>
         <w:t>ến</w:t>
       </w:r>
       <w:r>
-        <w:rPr>
-          <w:lang w:val="en-US"/>
-        </w:rPr>
         <w:t xml:space="preserve"> items l</w:t>
       </w:r>
       <w:r>
-        <w:rPr>
-          <w:lang w:val="en-US"/>
-        </w:rPr>
         <w:t>à</w:t>
       </w:r>
       <w:r>
-        <w:rPr>
-          <w:lang w:val="en-US"/>
-        </w:rPr>
         <w:t xml:space="preserve"> c</w:t>
       </w:r>
       <w:r>
-        <w:rPr>
-          <w:lang w:val="en-US"/>
-        </w:rPr>
         <w:t>ác</w:t>
       </w:r>
       <w:r>
-        <w:rPr>
-          <w:lang w:val="en-US"/>
-        </w:rPr>
         <w:t xml:space="preserve"> key ch</w:t>
       </w:r>
       <w:r>
-        <w:rPr>
-          <w:lang w:val="en-US"/>
-        </w:rPr>
         <w:t>ưa</w:t>
       </w:r>
       <w:r>
-        <w:rPr>
-          <w:lang w:val="en-US"/>
-        </w:rPr>
         <w:t xml:space="preserve"> x</w:t>
       </w:r>
       <w:r>
-        <w:rPr>
-          <w:lang w:val="en-US"/>
-        </w:rPr>
         <w:t>ác</w:t>
       </w:r>
       <w:r>
-        <w:rPr>
-          <w:lang w:val="en-US"/>
-        </w:rPr>
         <w:t xml:space="preserve"> </w:t>
       </w:r>
       <w:r>
-        <w:rPr>
-          <w:lang w:val="en-US"/>
-        </w:rPr>
         <w:t>định</w:t>
       </w:r>
     </w:p>
@@ -1250,164 +878,83 @@
           <w:numId w:val="7"/>
         </w:numPr>
         <w:spacing w:line="276" w:lineRule="auto"/>
-        <w:rPr>
-          <w:lang w:val="en-US"/>
-        </w:rPr>
-      </w:pPr>
-      <w:r>
-        <w:rPr>
-          <w:lang w:val="en-US"/>
-        </w:rPr>
+      </w:pPr>
+      <w:r>
         <w:t>N</w:t>
       </w:r>
       <w:r>
-        <w:rPr>
-          <w:lang w:val="en-US"/>
-        </w:rPr>
         <w:t>ếu</w:t>
       </w:r>
       <w:r>
-        <w:rPr>
-          <w:lang w:val="en-US"/>
-        </w:rPr>
         <w:t xml:space="preserve"> c</w:t>
       </w:r>
       <w:r>
-        <w:rPr>
-          <w:lang w:val="en-US"/>
-        </w:rPr>
         <w:t>ó</w:t>
       </w:r>
       <w:r>
-        <w:rPr>
-          <w:lang w:val="en-US"/>
-        </w:rPr>
         <w:t xml:space="preserve"> gi</w:t>
       </w:r>
       <w:r>
-        <w:rPr>
-          <w:lang w:val="en-US"/>
-        </w:rPr>
         <w:t>á</w:t>
       </w:r>
       <w:r>
-        <w:rPr>
-          <w:lang w:val="en-US"/>
-        </w:rPr>
         <w:t xml:space="preserve"> tr</w:t>
       </w:r>
       <w:r>
-        <w:rPr>
-          <w:lang w:val="en-US"/>
-        </w:rPr>
         <w:t>ị</w:t>
       </w:r>
       <w:r>
-        <w:rPr>
-          <w:lang w:val="en-US"/>
-        </w:rPr>
         <w:t xml:space="preserve"> </w:t>
       </w:r>
       <w:r>
-        <w:rPr>
-          <w:lang w:val="en-US"/>
-        </w:rPr>
         <w:t>add v</w:t>
       </w:r>
       <w:r>
-        <w:rPr>
-          <w:lang w:val="en-US"/>
-        </w:rPr>
         <w:t>ào</w:t>
       </w:r>
       <w:r>
-        <w:rPr>
-          <w:lang w:val="en-US"/>
-        </w:rPr>
         <w:t xml:space="preserve"> </w:t>
       </w:r>
       <w:r>
-        <w:rPr>
-          <w:lang w:val="en-US"/>
-        </w:rPr>
         <w:t>th</w:t>
       </w:r>
       <w:r>
-        <w:rPr>
-          <w:lang w:val="en-US"/>
-        </w:rPr>
         <w:t>ì</w:t>
       </w:r>
       <w:r>
-        <w:rPr>
-          <w:lang w:val="en-US"/>
-        </w:rPr>
         <w:t xml:space="preserve"> x</w:t>
       </w:r>
       <w:r>
-        <w:rPr>
-          <w:lang w:val="en-US"/>
-        </w:rPr>
         <w:t>ử</w:t>
       </w:r>
       <w:r>
-        <w:rPr>
-          <w:lang w:val="en-US"/>
-        </w:rPr>
         <w:t xml:space="preserve"> l</w:t>
       </w:r>
       <w:r>
-        <w:rPr>
-          <w:lang w:val="en-US"/>
-        </w:rPr>
         <w:t>ý</w:t>
       </w:r>
       <w:r>
-        <w:rPr>
-          <w:lang w:val="en-US"/>
-        </w:rPr>
         <w:t xml:space="preserve"> ng</w:t>
       </w:r>
       <w:r>
-        <w:rPr>
-          <w:lang w:val="en-US"/>
-        </w:rPr>
         <w:t>ược</w:t>
       </w:r>
       <w:r>
-        <w:rPr>
-          <w:lang w:val="en-US"/>
-        </w:rPr>
         <w:t xml:space="preserve"> l</w:t>
       </w:r>
       <w:r>
-        <w:rPr>
-          <w:lang w:val="en-US"/>
-        </w:rPr>
         <w:t>ại</w:t>
       </w:r>
       <w:r>
-        <w:rPr>
-          <w:lang w:val="en-US"/>
-        </w:rPr>
         <w:t xml:space="preserve"> th</w:t>
       </w:r>
       <w:r>
-        <w:rPr>
-          <w:lang w:val="en-US"/>
-        </w:rPr>
         <w:t>ì</w:t>
       </w:r>
       <w:r>
-        <w:rPr>
-          <w:lang w:val="en-US"/>
-        </w:rPr>
         <w:t xml:space="preserve"> kh</w:t>
       </w:r>
       <w:r>
-        <w:rPr>
-          <w:lang w:val="en-US"/>
-        </w:rPr>
         <w:t>ông</w:t>
       </w:r>
     </w:p>
@@ -1419,98 +966,50 @@
           <w:numId w:val="7"/>
         </w:numPr>
         <w:spacing w:line="276" w:lineRule="auto"/>
-        <w:rPr>
-          <w:lang w:val="en-US"/>
-        </w:rPr>
-      </w:pPr>
-      <w:r>
-        <w:rPr>
-          <w:lang w:val="en-US"/>
-        </w:rPr>
+      </w:pPr>
+      <w:r>
         <w:t>L</w:t>
       </w:r>
       <w:r>
-        <w:rPr>
-          <w:lang w:val="en-US"/>
-        </w:rPr>
         <w:t>ặp</w:t>
       </w:r>
       <w:r>
-        <w:rPr>
-          <w:lang w:val="en-US"/>
-        </w:rPr>
         <w:t xml:space="preserve"> qua t</w:t>
       </w:r>
       <w:r>
-        <w:rPr>
-          <w:lang w:val="en-US"/>
-        </w:rPr>
         <w:t>ừng</w:t>
       </w:r>
       <w:r>
-        <w:rPr>
-          <w:lang w:val="en-US"/>
-        </w:rPr>
         <w:t xml:space="preserve"> gi</w:t>
       </w:r>
       <w:r>
-        <w:rPr>
-          <w:lang w:val="en-US"/>
-        </w:rPr>
         <w:t>á</w:t>
       </w:r>
       <w:r>
-        <w:rPr>
-          <w:lang w:val="en-US"/>
-        </w:rPr>
         <w:t xml:space="preserve"> tr</w:t>
       </w:r>
       <w:r>
-        <w:rPr>
-          <w:lang w:val="en-US"/>
-        </w:rPr>
         <w:t>ị</w:t>
       </w:r>
       <w:r>
-        <w:rPr>
-          <w:lang w:val="en-US"/>
-        </w:rPr>
         <w:t xml:space="preserve"> cho </w:t>
       </w:r>
       <w:r>
-        <w:rPr>
-          <w:lang w:val="en-US"/>
-        </w:rPr>
         <w:t>đến</w:t>
       </w:r>
       <w:r>
-        <w:rPr>
-          <w:lang w:val="en-US"/>
-        </w:rPr>
         <w:t xml:space="preserve"> khi </w:t>
       </w:r>
       <w:r>
-        <w:rPr>
-          <w:lang w:val="en-US"/>
-        </w:rPr>
         <w:t>None th</w:t>
       </w:r>
       <w:r>
-        <w:rPr>
-          <w:lang w:val="en-US"/>
-        </w:rPr>
         <w:t>ì</w:t>
       </w:r>
       <w:r>
-        <w:rPr>
-          <w:lang w:val="en-US"/>
-        </w:rPr>
         <w:t xml:space="preserve"> d</w:t>
       </w:r>
       <w:r>
-        <w:rPr>
-          <w:lang w:val="en-US"/>
-        </w:rPr>
         <w:t>ừng</w:t>
       </w:r>
     </w:p>
@@ -1522,110 +1021,56 @@
           <w:numId w:val="7"/>
         </w:numPr>
         <w:spacing w:line="276" w:lineRule="auto"/>
-        <w:rPr>
-          <w:lang w:val="en-US"/>
-        </w:rPr>
-      </w:pPr>
-      <w:r>
-        <w:rPr>
-          <w:lang w:val="en-US"/>
-        </w:rPr>
+      </w:pPr>
+      <w:r>
         <w:t>G</w:t>
       </w:r>
       <w:r>
-        <w:rPr>
-          <w:lang w:val="en-US"/>
-        </w:rPr>
         <w:t>án</w:t>
       </w:r>
       <w:r>
-        <w:rPr>
-          <w:lang w:val="en-US"/>
-        </w:rPr>
         <w:t xml:space="preserve"> kh</w:t>
       </w:r>
       <w:r>
-        <w:rPr>
-          <w:lang w:val="en-US"/>
-        </w:rPr>
         <w:t>óa</w:t>
       </w:r>
       <w:r>
-        <w:rPr>
-          <w:lang w:val="en-US"/>
-        </w:rPr>
         <w:t>, check done hay kh</w:t>
       </w:r>
       <w:r>
-        <w:rPr>
-          <w:lang w:val="en-US"/>
-        </w:rPr>
         <w:t>ông</w:t>
       </w:r>
       <w:r>
-        <w:rPr>
-          <w:lang w:val="en-US"/>
-        </w:rPr>
         <w:t>, th</w:t>
       </w:r>
       <w:r>
-        <w:rPr>
-          <w:lang w:val="en-US"/>
-        </w:rPr>
         <w:t>ê</w:t>
       </w:r>
       <w:r>
-        <w:rPr>
-          <w:lang w:val="en-US"/>
-        </w:rPr>
         <w:t>m gi</w:t>
       </w:r>
       <w:r>
-        <w:rPr>
-          <w:lang w:val="en-US"/>
-        </w:rPr>
         <w:t>á</w:t>
       </w:r>
       <w:r>
-        <w:rPr>
-          <w:lang w:val="en-US"/>
-        </w:rPr>
         <w:t xml:space="preserve"> tr</w:t>
       </w:r>
       <w:r>
-        <w:rPr>
-          <w:lang w:val="en-US"/>
-        </w:rPr>
         <w:t>ị</w:t>
       </w:r>
       <w:r>
-        <w:rPr>
-          <w:lang w:val="en-US"/>
-        </w:rPr>
         <w:t xml:space="preserve"> v</w:t>
       </w:r>
       <w:r>
-        <w:rPr>
-          <w:lang w:val="en-US"/>
-        </w:rPr>
         <w:t>ào</w:t>
       </w:r>
       <w:r>
-        <w:rPr>
-          <w:lang w:val="en-US"/>
-        </w:rPr>
         <w:t xml:space="preserve"> l</w:t>
       </w:r>
       <w:r>
-        <w:rPr>
-          <w:lang w:val="en-US"/>
-        </w:rPr>
         <w:t>is</w:t>
       </w:r>
       <w:r>
-        <w:rPr>
-          <w:lang w:val="en-US"/>
-        </w:rPr>
         <w:t>t</w:t>
       </w:r>
     </w:p>
@@ -1637,38 +1082,20 @@
           <w:numId w:val="7"/>
         </w:numPr>
         <w:spacing w:line="276" w:lineRule="auto"/>
-        <w:rPr>
-          <w:lang w:val="en-US"/>
-        </w:rPr>
-      </w:pPr>
-      <w:r>
-        <w:rPr>
-          <w:lang w:val="en-US"/>
-        </w:rPr>
+      </w:pPr>
+      <w:r>
         <w:t xml:space="preserve">Thay </w:t>
       </w:r>
       <w:r>
-        <w:rPr>
-          <w:lang w:val="en-US"/>
-        </w:rPr>
         <w:t>đổi</w:t>
       </w:r>
       <w:r>
-        <w:rPr>
-          <w:lang w:val="en-US"/>
-        </w:rPr>
         <w:t xml:space="preserve"> l</w:t>
       </w:r>
       <w:r>
-        <w:rPr>
-          <w:lang w:val="en-US"/>
-        </w:rPr>
         <w:t>is</w:t>
       </w:r>
       <w:r>
-        <w:rPr>
-          <w:lang w:val="en-US"/>
-        </w:rPr>
         <w:t>t view</w:t>
       </w:r>
     </w:p>
@@ -1688,6 +1115,7 @@
         <w:rPr>
           <w:i/>
           <w:iCs/>
+          <w:noProof/>
           <w:color w:val="92D050"/>
           <w:lang w:val="vi-VN"/>
         </w:rPr>
@@ -1736,26 +1164,14 @@
           <w:numId w:val="4"/>
         </w:numPr>
         <w:spacing w:line="276" w:lineRule="auto"/>
-        <w:rPr>
-          <w:lang w:val="en-US"/>
-        </w:rPr>
-      </w:pPr>
-      <w:r>
-        <w:rPr>
-          <w:lang w:val="en-US"/>
-        </w:rPr>
+      </w:pPr>
+      <w:r>
         <w:t>X</w:t>
       </w:r>
       <w:r>
-        <w:rPr>
-          <w:lang w:val="en-US"/>
-        </w:rPr>
         <w:t>óa</w:t>
       </w:r>
       <w:r>
-        <w:rPr>
-          <w:lang w:val="en-US"/>
-        </w:rPr>
         <w:t>:</w:t>
       </w:r>
     </w:p>
@@ -1767,74 +1183,38 @@
           <w:numId w:val="7"/>
         </w:numPr>
         <w:spacing w:line="276" w:lineRule="auto"/>
-        <w:rPr>
-          <w:lang w:val="en-US"/>
-        </w:rPr>
-      </w:pPr>
-      <w:r>
-        <w:rPr>
-          <w:lang w:val="en-US"/>
-        </w:rPr>
+      </w:pPr>
+      <w:r>
         <w:t>T</w:t>
       </w:r>
       <w:r>
-        <w:rPr>
-          <w:lang w:val="en-US"/>
-        </w:rPr>
         <w:t>ìm</w:t>
       </w:r>
       <w:r>
-        <w:rPr>
-          <w:lang w:val="en-US"/>
-        </w:rPr>
         <w:t xml:space="preserve"> c</w:t>
       </w:r>
       <w:r>
-        <w:rPr>
-          <w:lang w:val="en-US"/>
-        </w:rPr>
         <w:t>ác</w:t>
       </w:r>
       <w:r>
-        <w:rPr>
-          <w:lang w:val="en-US"/>
-        </w:rPr>
         <w:t xml:space="preserve"> l</w:t>
       </w:r>
       <w:r>
-        <w:rPr>
-          <w:lang w:val="en-US"/>
-        </w:rPr>
         <w:t>is</w:t>
       </w:r>
       <w:r>
-        <w:rPr>
-          <w:lang w:val="en-US"/>
-        </w:rPr>
         <w:t xml:space="preserve">t </w:t>
       </w:r>
       <w:r>
-        <w:rPr>
-          <w:lang w:val="en-US"/>
-        </w:rPr>
         <w:t>đã</w:t>
       </w:r>
       <w:r>
-        <w:rPr>
-          <w:lang w:val="en-US"/>
-        </w:rPr>
         <w:t xml:space="preserve"> c</w:t>
       </w:r>
       <w:r>
-        <w:rPr>
-          <w:lang w:val="en-US"/>
-        </w:rPr>
         <w:t>ó</w:t>
       </w:r>
       <w:r>
-        <w:rPr>
-          <w:lang w:val="en-US"/>
-        </w:rPr>
         <w:t xml:space="preserve"> key</w:t>
       </w:r>
     </w:p>
@@ -1846,68 +1226,35 @@
           <w:numId w:val="7"/>
         </w:numPr>
         <w:spacing w:line="276" w:lineRule="auto"/>
-        <w:rPr>
-          <w:lang w:val="en-US"/>
-        </w:rPr>
-      </w:pPr>
-      <w:r>
-        <w:rPr>
-          <w:lang w:val="en-US"/>
-        </w:rPr>
+      </w:pPr>
+      <w:r>
         <w:t>Th</w:t>
       </w:r>
       <w:r>
-        <w:rPr>
-          <w:lang w:val="en-US"/>
-        </w:rPr>
         <w:t>ực</w:t>
       </w:r>
       <w:r>
-        <w:rPr>
-          <w:lang w:val="en-US"/>
-        </w:rPr>
         <w:t xml:space="preserve"> hi</w:t>
       </w:r>
       <w:r>
-        <w:rPr>
-          <w:lang w:val="en-US"/>
-        </w:rPr>
         <w:t>ện</w:t>
       </w:r>
       <w:r>
-        <w:rPr>
-          <w:lang w:val="en-US"/>
-        </w:rPr>
         <w:t xml:space="preserve"> x</w:t>
       </w:r>
       <w:r>
-        <w:rPr>
-          <w:lang w:val="en-US"/>
-        </w:rPr>
         <w:t>óa</w:t>
       </w:r>
       <w:r>
-        <w:rPr>
-          <w:lang w:val="en-US"/>
-        </w:rPr>
         <w:t xml:space="preserve"> l</w:t>
       </w:r>
       <w:r>
-        <w:rPr>
-          <w:lang w:val="en-US"/>
-        </w:rPr>
         <w:t>is</w:t>
       </w:r>
       <w:r>
-        <w:rPr>
-          <w:lang w:val="en-US"/>
-        </w:rPr>
         <w:t xml:space="preserve">t </w:t>
       </w:r>
       <w:r>
-        <w:rPr>
-          <w:lang w:val="en-US"/>
-        </w:rPr>
         <w:t>đó</w:t>
       </w:r>
     </w:p>
@@ -1919,56 +1266,29 @@
           <w:numId w:val="7"/>
         </w:numPr>
         <w:spacing w:line="276" w:lineRule="auto"/>
-        <w:rPr>
-          <w:lang w:val="en-US"/>
-        </w:rPr>
-      </w:pPr>
-      <w:r>
-        <w:rPr>
-          <w:lang w:val="en-US"/>
-        </w:rPr>
+      </w:pPr>
+      <w:r>
         <w:t xml:space="preserve">Thay </w:t>
       </w:r>
       <w:r>
-        <w:rPr>
-          <w:lang w:val="en-US"/>
-        </w:rPr>
         <w:t>đổi</w:t>
       </w:r>
       <w:r>
-        <w:rPr>
-          <w:lang w:val="en-US"/>
-        </w:rPr>
         <w:t xml:space="preserve"> l</w:t>
       </w:r>
       <w:r>
-        <w:rPr>
-          <w:lang w:val="en-US"/>
-        </w:rPr>
         <w:t>ại</w:t>
       </w:r>
       <w:r>
-        <w:rPr>
-          <w:lang w:val="en-US"/>
-        </w:rPr>
         <w:t xml:space="preserve"> l</w:t>
       </w:r>
       <w:r>
-        <w:rPr>
-          <w:lang w:val="en-US"/>
-        </w:rPr>
         <w:t>is</w:t>
       </w:r>
       <w:r>
-        <w:rPr>
-          <w:lang w:val="en-US"/>
-        </w:rPr>
         <w:t>t view sau khi x</w:t>
       </w:r>
       <w:r>
-        <w:rPr>
-          <w:lang w:val="en-US"/>
-        </w:rPr>
         <w:t>óa</w:t>
       </w:r>
     </w:p>
@@ -1977,13 +1297,10 @@
         <w:pStyle w:val="NoSpacing"/>
         <w:spacing w:line="276" w:lineRule="auto"/>
         <w:ind w:left="720"/>
-        <w:rPr>
-          <w:lang w:val="en-US"/>
-        </w:rPr>
-      </w:pPr>
-      <w:r>
-        <w:rPr>
-          <w:lang w:val="en-US"/>
+      </w:pPr>
+      <w:r>
+        <w:rPr>
+          <w:noProof/>
         </w:rPr>
         <w:drawing>
           <wp:inline distT="0" distB="0" distL="0" distR="0" wp14:anchorId="26014F9D" wp14:editId="76008EAD">
@@ -2027,6 +1344,140 @@
         <w:pStyle w:val="NoSpacing"/>
         <w:spacing w:line="276" w:lineRule="auto"/>
         <w:ind w:left="720"/>
+      </w:pPr>
+    </w:p>
+    <w:p>
+      <w:pPr>
+        <w:pStyle w:val="NoSpacing"/>
+        <w:numPr>
+          <w:ilvl w:val="0"/>
+          <w:numId w:val="4"/>
+        </w:numPr>
+        <w:spacing w:line="276" w:lineRule="auto"/>
+      </w:pPr>
+      <w:r>
+        <w:t>S</w:t>
+      </w:r>
+      <w:r>
+        <w:t>ửa</w:t>
+      </w:r>
+      <w:r>
+        <w:t>: Hi</w:t>
+      </w:r>
+      <w:r>
+        <w:t>ện</w:t>
+      </w:r>
+      <w:r>
+        <w:t xml:space="preserve"> v</w:t>
+      </w:r>
+      <w:r>
+        <w:t>ấn</w:t>
+      </w:r>
+      <w:r>
+        <w:t xml:space="preserve"> </w:t>
+      </w:r>
+      <w:r>
+        <w:t>đề</w:t>
+      </w:r>
+      <w:r>
+        <w:t xml:space="preserve"> n</w:t>
+      </w:r>
+      <w:r>
+        <w:t>ày</w:t>
+      </w:r>
+      <w:r>
+        <w:t xml:space="preserve"> kh</w:t>
+      </w:r>
+      <w:r>
+        <w:t>ông</w:t>
+      </w:r>
+      <w:r>
+        <w:t xml:space="preserve"> th</w:t>
+      </w:r>
+      <w:r>
+        <w:t>ực</w:t>
+      </w:r>
+      <w:r>
+        <w:t xml:space="preserve"> hi</w:t>
+      </w:r>
+      <w:r>
+        <w:t>ện</w:t>
+      </w:r>
+      <w:r>
+        <w:t xml:space="preserve"> ch</w:t>
+      </w:r>
+      <w:r>
+        <w:t>ạy</w:t>
+      </w:r>
+      <w:r>
+        <w:t xml:space="preserve"> </w:t>
+      </w:r>
+      <w:r>
+        <w:t>ổn</w:t>
+      </w:r>
+      <w:r>
+        <w:t xml:space="preserve"> khi click v</w:t>
+      </w:r>
+      <w:r>
+        <w:t>ào</w:t>
+      </w:r>
+      <w:r>
+        <w:t xml:space="preserve"> s</w:t>
+      </w:r>
+      <w:r>
+        <w:t>ửa</w:t>
+      </w:r>
+    </w:p>
+    <w:p>
+      <w:pPr>
+        <w:pStyle w:val="NoSpacing"/>
+        <w:spacing w:line="276" w:lineRule="auto"/>
+        <w:ind w:left="720"/>
+      </w:pPr>
+      <w:r>
+        <w:lastRenderedPageBreak/>
+        <w:drawing>
+          <wp:inline distT="0" distB="0" distL="0" distR="0" wp14:anchorId="2C14A688" wp14:editId="4DC204A2">
+            <wp:extent cx="5727700" cy="3461385"/>
+            <wp:effectExtent l="0" t="0" r="6350" b="5715"/>
+            <wp:docPr id="10" name="Picture 10" descr="Text&#10;&#10;Description automatically generated"/>
+            <wp:cNvGraphicFramePr>
+              <a:graphicFrameLocks xmlns:a="http://schemas.openxmlformats.org/drawingml/2006/main" noChangeAspect="1"/>
+            </wp:cNvGraphicFramePr>
+            <a:graphic xmlns:a="http://schemas.openxmlformats.org/drawingml/2006/main">
+              <a:graphicData uri="http://schemas.openxmlformats.org/drawingml/2006/picture">
+                <pic:pic xmlns:pic="http://schemas.openxmlformats.org/drawingml/2006/picture">
+                  <pic:nvPicPr>
+                    <pic:cNvPr id="10" name="Picture 10" descr="Text&#10;&#10;Description automatically generated"/>
+                    <pic:cNvPicPr/>
+                  </pic:nvPicPr>
+                  <pic:blipFill>
+                    <a:blip r:embed="rId9"/>
+                    <a:stretch>
+                      <a:fillRect/>
+                    </a:stretch>
+                  </pic:blipFill>
+                  <pic:spPr>
+                    <a:xfrm>
+                      <a:off x="0" y="0"/>
+                      <a:ext cx="5727700" cy="3461385"/>
+                    </a:xfrm>
+                    <a:prstGeom prst="rect">
+                      <a:avLst/>
+                    </a:prstGeom>
+                  </pic:spPr>
+                </pic:pic>
+              </a:graphicData>
+            </a:graphic>
+          </wp:inline>
+        </w:drawing>
+      </w:r>
+    </w:p>
+    <w:p>
+      <w:pPr>
+        <w:pStyle w:val="NoSpacing"/>
+        <w:spacing w:line="276" w:lineRule="auto"/>
+        <w:ind w:left="720"/>
         <w:rPr>
           <w:lang w:val="vi-VN"/>
         </w:rPr>
@@ -2086,7 +1537,6 @@
         <w:rPr>
           <w:noProof/>
         </w:rPr>
-        <w:lastRenderedPageBreak/>
         <w:drawing>
           <wp:inline distT="0" distB="0" distL="0" distR="0" wp14:anchorId="2D4B9238" wp14:editId="79BAB3F6">
             <wp:extent cx="5727700" cy="3221990"/>
@@ -2103,7 +1553,7 @@
                     <pic:cNvPicPr/>
                   </pic:nvPicPr>
                   <pic:blipFill>
-                    <a:blip r:embed="rId9"/>
+                    <a:blip r:embed="rId10"/>
                     <a:stretch>
                       <a:fillRect/>
                     </a:stretch>
@@ -2200,60 +1650,6 @@
                 <pic:pic xmlns:pic="http://schemas.openxmlformats.org/drawingml/2006/picture">
                   <pic:nvPicPr>
                     <pic:cNvPr id="0" name="Picture 3" descr="Không có mô tả."/>
-                    <pic:cNvPicPr>
-                      <a:picLocks noChangeAspect="1" noChangeArrowheads="1"/>
-                    </pic:cNvPicPr>
-                  </pic:nvPicPr>
-                  <pic:blipFill>
-                    <a:blip r:embed="rId10">
-                      <a:extLst>
-                        <a:ext uri="{28A0092B-C50C-407E-A947-70E740481C1C}">
-                          <a14:useLocalDpi xmlns:a14="http://schemas.microsoft.com/office/drawing/2010/main" val="0"/>
-                        </a:ext>
-                      </a:extLst>
-                    </a:blip>
-                    <a:srcRect/>
-                    <a:stretch>
-                      <a:fillRect/>
-                    </a:stretch>
-                  </pic:blipFill>
-                  <pic:spPr bwMode="auto">
-                    <a:xfrm>
-                      <a:off x="0" y="0"/>
-                      <a:ext cx="4986655" cy="8864600"/>
-                    </a:xfrm>
-                    <a:prstGeom prst="rect">
-                      <a:avLst/>
-                    </a:prstGeom>
-                    <a:noFill/>
-                    <a:ln>
-                      <a:noFill/>
-                    </a:ln>
-                  </pic:spPr>
-                </pic:pic>
-              </a:graphicData>
-            </a:graphic>
-          </wp:inline>
-        </w:drawing>
-      </w:r>
-      <w:r>
-        <w:rPr>
-          <w:noProof/>
-        </w:rPr>
-        <w:lastRenderedPageBreak/>
-        <w:drawing>
-          <wp:inline distT="0" distB="0" distL="0" distR="0" wp14:anchorId="3A578FAD" wp14:editId="74BE1957">
-            <wp:extent cx="4986655" cy="8864600"/>
-            <wp:effectExtent l="0" t="0" r="4445" b="0"/>
-            <wp:docPr id="5" name="Picture 5" descr="Không có mô tả."/>
-            <wp:cNvGraphicFramePr>
-              <a:graphicFrameLocks xmlns:a="http://schemas.openxmlformats.org/drawingml/2006/main" noChangeAspect="1"/>
-            </wp:cNvGraphicFramePr>
-            <a:graphic xmlns:a="http://schemas.openxmlformats.org/drawingml/2006/main">
-              <a:graphicData uri="http://schemas.openxmlformats.org/drawingml/2006/picture">
-                <pic:pic xmlns:pic="http://schemas.openxmlformats.org/drawingml/2006/picture">
-                  <pic:nvPicPr>
-                    <pic:cNvPr id="0" name="Picture 5" descr="Không có mô tả."/>
                     <pic:cNvPicPr>
                       <a:picLocks noChangeAspect="1" noChangeArrowheads="1"/>
                     </pic:cNvPicPr>
@@ -2296,10 +1692,10 @@
         </w:rPr>
         <w:lastRenderedPageBreak/>
         <w:drawing>
-          <wp:inline distT="0" distB="0" distL="0" distR="0" wp14:anchorId="63A1D3A8" wp14:editId="78BDE253">
+          <wp:inline distT="0" distB="0" distL="0" distR="0" wp14:anchorId="3A578FAD" wp14:editId="74BE1957">
             <wp:extent cx="4986655" cy="8864600"/>
             <wp:effectExtent l="0" t="0" r="4445" b="0"/>
-            <wp:docPr id="6" name="Picture 6" descr="Không có mô tả."/>
+            <wp:docPr id="5" name="Picture 5" descr="Không có mô tả."/>
             <wp:cNvGraphicFramePr>
               <a:graphicFrameLocks xmlns:a="http://schemas.openxmlformats.org/drawingml/2006/main" noChangeAspect="1"/>
             </wp:cNvGraphicFramePr>
@@ -2307,7 +1703,7 @@
               <a:graphicData uri="http://schemas.openxmlformats.org/drawingml/2006/picture">
                 <pic:pic xmlns:pic="http://schemas.openxmlformats.org/drawingml/2006/picture">
                   <pic:nvPicPr>
-                    <pic:cNvPr id="0" name="Picture 7" descr="Không có mô tả."/>
+                    <pic:cNvPr id="0" name="Picture 5" descr="Không có mô tả."/>
                     <pic:cNvPicPr>
                       <a:picLocks noChangeAspect="1" noChangeArrowheads="1"/>
                     </pic:cNvPicPr>
@@ -2350,10 +1746,10 @@
         </w:rPr>
         <w:lastRenderedPageBreak/>
         <w:drawing>
-          <wp:inline distT="0" distB="0" distL="0" distR="0" wp14:anchorId="21BC5A2E" wp14:editId="339F5D00">
+          <wp:inline distT="0" distB="0" distL="0" distR="0" wp14:anchorId="63A1D3A8" wp14:editId="78BDE253">
             <wp:extent cx="4986655" cy="8864600"/>
             <wp:effectExtent l="0" t="0" r="4445" b="0"/>
-            <wp:docPr id="7" name="Picture 7" descr="Không có mô tả."/>
+            <wp:docPr id="6" name="Picture 6" descr="Không có mô tả."/>
             <wp:cNvGraphicFramePr>
               <a:graphicFrameLocks xmlns:a="http://schemas.openxmlformats.org/drawingml/2006/main" noChangeAspect="1"/>
             </wp:cNvGraphicFramePr>
@@ -2361,7 +1757,7 @@
               <a:graphicData uri="http://schemas.openxmlformats.org/drawingml/2006/picture">
                 <pic:pic xmlns:pic="http://schemas.openxmlformats.org/drawingml/2006/picture">
                   <pic:nvPicPr>
-                    <pic:cNvPr id="0" name="Picture 9" descr="Không có mô tả."/>
+                    <pic:cNvPr id="0" name="Picture 7" descr="Không có mô tả."/>
                     <pic:cNvPicPr>
                       <a:picLocks noChangeAspect="1" noChangeArrowheads="1"/>
                     </pic:cNvPicPr>
@@ -2398,6 +1794,60 @@
           </wp:inline>
         </w:drawing>
       </w:r>
+      <w:r>
+        <w:rPr>
+          <w:noProof/>
+        </w:rPr>
+        <w:lastRenderedPageBreak/>
+        <w:drawing>
+          <wp:inline distT="0" distB="0" distL="0" distR="0" wp14:anchorId="21BC5A2E" wp14:editId="339F5D00">
+            <wp:extent cx="4986655" cy="8864600"/>
+            <wp:effectExtent l="0" t="0" r="4445" b="0"/>
+            <wp:docPr id="7" name="Picture 7" descr="Không có mô tả."/>
+            <wp:cNvGraphicFramePr>
+              <a:graphicFrameLocks xmlns:a="http://schemas.openxmlformats.org/drawingml/2006/main" noChangeAspect="1"/>
+            </wp:cNvGraphicFramePr>
+            <a:graphic xmlns:a="http://schemas.openxmlformats.org/drawingml/2006/main">
+              <a:graphicData uri="http://schemas.openxmlformats.org/drawingml/2006/picture">
+                <pic:pic xmlns:pic="http://schemas.openxmlformats.org/drawingml/2006/picture">
+                  <pic:nvPicPr>
+                    <pic:cNvPr id="0" name="Picture 9" descr="Không có mô tả."/>
+                    <pic:cNvPicPr>
+                      <a:picLocks noChangeAspect="1" noChangeArrowheads="1"/>
+                    </pic:cNvPicPr>
+                  </pic:nvPicPr>
+                  <pic:blipFill>
+                    <a:blip r:embed="rId14">
+                      <a:extLst>
+                        <a:ext uri="{28A0092B-C50C-407E-A947-70E740481C1C}">
+                          <a14:useLocalDpi xmlns:a14="http://schemas.microsoft.com/office/drawing/2010/main" val="0"/>
+                        </a:ext>
+                      </a:extLst>
+                    </a:blip>
+                    <a:srcRect/>
+                    <a:stretch>
+                      <a:fillRect/>
+                    </a:stretch>
+                  </pic:blipFill>
+                  <pic:spPr bwMode="auto">
+                    <a:xfrm>
+                      <a:off x="0" y="0"/>
+                      <a:ext cx="4986655" cy="8864600"/>
+                    </a:xfrm>
+                    <a:prstGeom prst="rect">
+                      <a:avLst/>
+                    </a:prstGeom>
+                    <a:noFill/>
+                    <a:ln>
+                      <a:noFill/>
+                    </a:ln>
+                  </pic:spPr>
+                </pic:pic>
+              </a:graphicData>
+            </a:graphic>
+          </wp:inline>
+        </w:drawing>
+      </w:r>
     </w:p>
     <w:p>
       <w:pPr>
@@ -2442,50 +1892,26 @@
           <w:numId w:val="4"/>
         </w:numPr>
         <w:spacing w:line="276" w:lineRule="auto"/>
-        <w:rPr>
-          <w:lang w:val="en-US"/>
-        </w:rPr>
-      </w:pPr>
-      <w:r>
-        <w:rPr>
-          <w:lang w:val="en-US"/>
-        </w:rPr>
+      </w:pPr>
+      <w:r>
         <w:t>K</w:t>
       </w:r>
       <w:r>
-        <w:rPr>
-          <w:lang w:val="en-US"/>
-        </w:rPr>
         <w:t>ết</w:t>
       </w:r>
       <w:r>
-        <w:rPr>
-          <w:lang w:val="en-US"/>
-        </w:rPr>
         <w:t xml:space="preserve"> n</w:t>
       </w:r>
       <w:r>
-        <w:rPr>
-          <w:lang w:val="en-US"/>
-        </w:rPr>
         <w:t>ối</w:t>
       </w:r>
       <w:r>
-        <w:rPr>
-          <w:lang w:val="en-US"/>
-        </w:rPr>
         <w:t xml:space="preserve"> </w:t>
       </w:r>
       <w:r>
-        <w:rPr>
-          <w:lang w:val="en-US"/>
-        </w:rPr>
         <w:t>được</w:t>
       </w:r>
       <w:r>
-        <w:rPr>
-          <w:lang w:val="en-US"/>
-        </w:rPr>
         <w:t xml:space="preserve"> firebase</w:t>
       </w:r>
     </w:p>
@@ -2497,116 +1923,59 @@
           <w:numId w:val="4"/>
         </w:numPr>
         <w:spacing w:line="276" w:lineRule="auto"/>
-        <w:rPr>
-          <w:lang w:val="en-US"/>
-        </w:rPr>
-      </w:pPr>
-      <w:r>
-        <w:rPr>
-          <w:lang w:val="en-US"/>
-        </w:rPr>
+      </w:pPr>
+      <w:r>
         <w:t>Th</w:t>
       </w:r>
       <w:r>
-        <w:rPr>
-          <w:lang w:val="en-US"/>
-        </w:rPr>
         <w:t>ực</w:t>
       </w:r>
       <w:r>
-        <w:rPr>
-          <w:lang w:val="en-US"/>
-        </w:rPr>
         <w:t xml:space="preserve"> hi</w:t>
       </w:r>
       <w:r>
-        <w:rPr>
-          <w:lang w:val="en-US"/>
-        </w:rPr>
         <w:t>ện</w:t>
       </w:r>
       <w:r>
-        <w:rPr>
-          <w:lang w:val="en-US"/>
-        </w:rPr>
         <w:t xml:space="preserve"> </w:t>
       </w:r>
       <w:r>
-        <w:rPr>
-          <w:lang w:val="en-US"/>
-        </w:rPr>
         <w:t>được</w:t>
       </w:r>
       <w:r>
-        <w:rPr>
-          <w:lang w:val="en-US"/>
-        </w:rPr>
         <w:t xml:space="preserve"> n</w:t>
       </w:r>
       <w:r>
-        <w:rPr>
-          <w:lang w:val="en-US"/>
-        </w:rPr>
         <w:t>út</w:t>
       </w:r>
       <w:r>
-        <w:rPr>
-          <w:lang w:val="en-US"/>
-        </w:rPr>
         <w:t xml:space="preserve"> th</w:t>
       </w:r>
       <w:r>
-        <w:rPr>
-          <w:lang w:val="en-US"/>
-        </w:rPr>
         <w:t>ê</w:t>
       </w:r>
       <w:r>
-        <w:rPr>
-          <w:lang w:val="en-US"/>
-        </w:rPr>
         <w:t>m todolist m</w:t>
       </w:r>
       <w:r>
-        <w:rPr>
-          <w:lang w:val="en-US"/>
-        </w:rPr>
         <w:t>ới</w:t>
       </w:r>
       <w:r>
-        <w:rPr>
-          <w:lang w:val="en-US"/>
-        </w:rPr>
         <w:t xml:space="preserve"> v</w:t>
       </w:r>
       <w:r>
-        <w:rPr>
-          <w:lang w:val="en-US"/>
-        </w:rPr>
         <w:t>à</w:t>
       </w:r>
       <w:r>
-        <w:rPr>
-          <w:lang w:val="en-US"/>
-        </w:rPr>
         <w:t xml:space="preserve"> l</w:t>
       </w:r>
       <w:r>
-        <w:rPr>
-          <w:lang w:val="en-US"/>
-        </w:rPr>
         <w:t>ư</w:t>
       </w:r>
       <w:r>
-        <w:rPr>
-          <w:lang w:val="en-US"/>
-        </w:rPr>
         <w:t>u l</w:t>
       </w:r>
       <w:r>
-        <w:rPr>
-          <w:lang w:val="en-US"/>
-        </w:rPr>
         <w:t>ại</w:t>
       </w:r>
     </w:p>
@@ -2618,104 +1987,53 @@
           <w:numId w:val="4"/>
         </w:numPr>
         <w:spacing w:line="276" w:lineRule="auto"/>
-        <w:rPr>
-          <w:lang w:val="en-US"/>
-        </w:rPr>
-      </w:pPr>
-      <w:r>
-        <w:rPr>
-          <w:lang w:val="en-US"/>
-        </w:rPr>
+      </w:pPr>
+      <w:r>
         <w:t>Th</w:t>
       </w:r>
       <w:r>
-        <w:rPr>
-          <w:lang w:val="en-US"/>
-        </w:rPr>
         <w:t>ực</w:t>
       </w:r>
       <w:r>
-        <w:rPr>
-          <w:lang w:val="en-US"/>
-        </w:rPr>
         <w:t xml:space="preserve"> hi</w:t>
       </w:r>
       <w:r>
-        <w:rPr>
-          <w:lang w:val="en-US"/>
-        </w:rPr>
         <w:t>ện</w:t>
       </w:r>
       <w:r>
-        <w:rPr>
-          <w:lang w:val="en-US"/>
-        </w:rPr>
         <w:t xml:space="preserve"> </w:t>
       </w:r>
       <w:r>
-        <w:rPr>
-          <w:lang w:val="en-US"/>
-        </w:rPr>
         <w:t>được</w:t>
       </w:r>
       <w:r>
-        <w:rPr>
-          <w:lang w:val="en-US"/>
-        </w:rPr>
         <w:t xml:space="preserve"> th</w:t>
       </w:r>
       <w:r>
-        <w:rPr>
-          <w:lang w:val="en-US"/>
-        </w:rPr>
         <w:t>ê</w:t>
       </w:r>
       <w:r>
-        <w:rPr>
-          <w:lang w:val="en-US"/>
-        </w:rPr>
         <w:t>m, x</w:t>
       </w:r>
       <w:r>
-        <w:rPr>
-          <w:lang w:val="en-US"/>
-        </w:rPr>
         <w:t>óa</w:t>
       </w:r>
       <w:r>
-        <w:rPr>
-          <w:lang w:val="en-US"/>
-        </w:rPr>
         <w:t xml:space="preserve">, check </w:t>
       </w:r>
       <w:r>
-        <w:rPr>
-          <w:lang w:val="en-US"/>
-        </w:rPr>
         <w:t>đã</w:t>
       </w:r>
       <w:r>
-        <w:rPr>
-          <w:lang w:val="en-US"/>
-        </w:rPr>
         <w:t xml:space="preserve"> l</w:t>
       </w:r>
       <w:r>
-        <w:rPr>
-          <w:lang w:val="en-US"/>
-        </w:rPr>
         <w:t>àm</w:t>
       </w:r>
       <w:r>
-        <w:rPr>
-          <w:lang w:val="en-US"/>
-        </w:rPr>
         <w:t xml:space="preserve"> xong hay ch</w:t>
       </w:r>
       <w:r>
-        <w:rPr>
-          <w:lang w:val="en-US"/>
-        </w:rPr>
         <w:t>ưa</w:t>
       </w:r>
     </w:p>
@@ -2746,86 +2064,44 @@
           <w:numId w:val="4"/>
         </w:numPr>
         <w:spacing w:line="276" w:lineRule="auto"/>
-        <w:rPr>
-          <w:lang w:val="en-US"/>
-        </w:rPr>
-      </w:pPr>
-      <w:r>
-        <w:rPr>
-          <w:lang w:val="en-US"/>
-        </w:rPr>
+      </w:pPr>
+      <w:r>
         <w:t>Ch</w:t>
       </w:r>
       <w:r>
-        <w:rPr>
-          <w:lang w:val="en-US"/>
-        </w:rPr>
         <w:t>ưa</w:t>
       </w:r>
       <w:r>
-        <w:rPr>
-          <w:lang w:val="en-US"/>
-        </w:rPr>
         <w:t xml:space="preserve"> th</w:t>
       </w:r>
       <w:r>
-        <w:rPr>
-          <w:lang w:val="en-US"/>
-        </w:rPr>
         <w:t>ực</w:t>
       </w:r>
       <w:r>
-        <w:rPr>
-          <w:lang w:val="en-US"/>
-        </w:rPr>
         <w:t xml:space="preserve"> hi</w:t>
       </w:r>
       <w:r>
-        <w:rPr>
-          <w:lang w:val="en-US"/>
-        </w:rPr>
         <w:t>ện</w:t>
       </w:r>
       <w:r>
-        <w:rPr>
-          <w:lang w:val="en-US"/>
-        </w:rPr>
         <w:t xml:space="preserve"> </w:t>
       </w:r>
       <w:r>
-        <w:rPr>
-          <w:lang w:val="en-US"/>
-        </w:rPr>
         <w:t>được</w:t>
       </w:r>
       <w:r>
-        <w:rPr>
-          <w:lang w:val="en-US"/>
-        </w:rPr>
         <w:t xml:space="preserve"> n</w:t>
       </w:r>
       <w:r>
-        <w:rPr>
-          <w:lang w:val="en-US"/>
-        </w:rPr>
         <w:t>út</w:t>
       </w:r>
       <w:r>
-        <w:rPr>
-          <w:lang w:val="en-US"/>
-        </w:rPr>
         <w:t xml:space="preserve"> s</w:t>
       </w:r>
       <w:r>
-        <w:rPr>
-          <w:lang w:val="en-US"/>
-        </w:rPr>
         <w:t>ửa</w:t>
       </w:r>
       <w:r>
-        <w:rPr>
-          <w:lang w:val="en-US"/>
-        </w:rPr>
         <w:t xml:space="preserve"> todolist</w:t>
       </w:r>
     </w:p>
@@ -2856,44 +2132,23 @@
           <w:numId w:val="4"/>
         </w:numPr>
         <w:spacing w:line="276" w:lineRule="auto"/>
-        <w:rPr>
-          <w:lang w:val="en-US"/>
-        </w:rPr>
-      </w:pPr>
-      <w:r>
-        <w:rPr>
-          <w:lang w:val="en-US"/>
-        </w:rPr>
+      </w:pPr>
+      <w:r>
         <w:t>Th</w:t>
       </w:r>
       <w:r>
-        <w:rPr>
-          <w:lang w:val="en-US"/>
-        </w:rPr>
         <w:t>ời</w:t>
       </w:r>
       <w:r>
-        <w:rPr>
-          <w:lang w:val="en-US"/>
-        </w:rPr>
         <w:t xml:space="preserve"> gian build gradel qu</w:t>
       </w:r>
       <w:r>
-        <w:rPr>
-          <w:lang w:val="en-US"/>
-        </w:rPr>
         <w:t>á</w:t>
       </w:r>
       <w:r>
-        <w:rPr>
-          <w:lang w:val="en-US"/>
-        </w:rPr>
         <w:t xml:space="preserve"> l</w:t>
       </w:r>
       <w:r>
-        <w:rPr>
-          <w:lang w:val="en-US"/>
-        </w:rPr>
         <w:t>âu</w:t>
       </w:r>
     </w:p>
@@ -2905,98 +2160,50 @@
           <w:numId w:val="4"/>
         </w:numPr>
         <w:spacing w:line="276" w:lineRule="auto"/>
-        <w:rPr>
-          <w:lang w:val="en-US"/>
-        </w:rPr>
-      </w:pPr>
-      <w:r>
-        <w:rPr>
-          <w:lang w:val="en-US"/>
-        </w:rPr>
+      </w:pPr>
+      <w:r>
         <w:t>M</w:t>
       </w:r>
       <w:r>
-        <w:rPr>
-          <w:lang w:val="en-US"/>
-        </w:rPr>
         <w:t>ỗi</w:t>
       </w:r>
       <w:r>
-        <w:rPr>
-          <w:lang w:val="en-US"/>
-        </w:rPr>
         <w:t xml:space="preserve"> l</w:t>
       </w:r>
       <w:r>
-        <w:rPr>
-          <w:lang w:val="en-US"/>
-        </w:rPr>
         <w:t>ần</w:t>
       </w:r>
       <w:r>
-        <w:rPr>
-          <w:lang w:val="en-US"/>
-        </w:rPr>
         <w:t xml:space="preserve"> ch</w:t>
       </w:r>
       <w:r>
-        <w:rPr>
-          <w:lang w:val="en-US"/>
-        </w:rPr>
         <w:t>ạy</w:t>
       </w:r>
       <w:r>
-        <w:rPr>
-          <w:lang w:val="en-US"/>
-        </w:rPr>
         <w:t xml:space="preserve"> app t</w:t>
       </w:r>
       <w:r>
-        <w:rPr>
-          <w:lang w:val="en-US"/>
-        </w:rPr>
         <w:t>ốn</w:t>
       </w:r>
       <w:r>
-        <w:rPr>
-          <w:lang w:val="en-US"/>
-        </w:rPr>
         <w:t xml:space="preserve"> kh</w:t>
       </w:r>
       <w:r>
-        <w:rPr>
-          <w:lang w:val="en-US"/>
-        </w:rPr>
         <w:t>á</w:t>
       </w:r>
       <w:r>
-        <w:rPr>
-          <w:lang w:val="en-US"/>
-        </w:rPr>
         <w:t xml:space="preserve"> nhi</w:t>
       </w:r>
       <w:r>
-        <w:rPr>
-          <w:lang w:val="en-US"/>
-        </w:rPr>
         <w:t>ều</w:t>
       </w:r>
       <w:r>
-        <w:rPr>
-          <w:lang w:val="en-US"/>
-        </w:rPr>
         <w:t xml:space="preserve"> th</w:t>
       </w:r>
       <w:r>
-        <w:rPr>
-          <w:lang w:val="en-US"/>
-        </w:rPr>
         <w:t>ời</w:t>
       </w:r>
       <w:r>
-        <w:rPr>
-          <w:lang w:val="en-US"/>
-        </w:rPr>
         <w:t xml:space="preserve"> gian</w:t>
       </w:r>
     </w:p>
@@ -3008,230 +2215,116 @@
           <w:numId w:val="4"/>
         </w:numPr>
         <w:spacing w:line="276" w:lineRule="auto"/>
-        <w:rPr>
-          <w:lang w:val="en-US"/>
-        </w:rPr>
-      </w:pPr>
-      <w:r>
-        <w:rPr>
-          <w:lang w:val="en-US"/>
-        </w:rPr>
+      </w:pPr>
+      <w:r>
         <w:t>Th</w:t>
       </w:r>
       <w:r>
-        <w:rPr>
-          <w:lang w:val="en-US"/>
-        </w:rPr>
         <w:t>ư</w:t>
       </w:r>
       <w:r>
-        <w:rPr>
-          <w:lang w:val="en-US"/>
-        </w:rPr>
         <w:t xml:space="preserve"> vi</w:t>
       </w:r>
       <w:r>
-        <w:rPr>
-          <w:lang w:val="en-US"/>
-        </w:rPr>
         <w:t>ện</w:t>
       </w:r>
       <w:r>
-        <w:rPr>
-          <w:lang w:val="en-US"/>
-        </w:rPr>
         <w:t xml:space="preserve"> android l</w:t>
       </w:r>
       <w:r>
-        <w:rPr>
-          <w:lang w:val="en-US"/>
-        </w:rPr>
         <w:t>ỗi</w:t>
       </w:r>
       <w:r>
-        <w:rPr>
-          <w:lang w:val="en-US"/>
-        </w:rPr>
         <w:t xml:space="preserve"> th</w:t>
       </w:r>
       <w:r>
-        <w:rPr>
-          <w:lang w:val="en-US"/>
-        </w:rPr>
         <w:t>ời</w:t>
       </w:r>
       <w:r>
-        <w:rPr>
-          <w:lang w:val="en-US"/>
-        </w:rPr>
         <w:t xml:space="preserve"> th</w:t>
       </w:r>
       <w:r>
-        <w:rPr>
-          <w:lang w:val="en-US"/>
-        </w:rPr>
         <w:t>ường</w:t>
       </w:r>
       <w:r>
-        <w:rPr>
-          <w:lang w:val="en-US"/>
-        </w:rPr>
         <w:t xml:space="preserve"> xuy</w:t>
       </w:r>
       <w:r>
-        <w:rPr>
-          <w:lang w:val="en-US"/>
-        </w:rPr>
         <w:t>ên</w:t>
       </w:r>
       <w:r>
-        <w:rPr>
-          <w:lang w:val="en-US"/>
-        </w:rPr>
         <w:t xml:space="preserve"> x</w:t>
       </w:r>
       <w:r>
-        <w:rPr>
-          <w:lang w:val="en-US"/>
-        </w:rPr>
         <w:t>ảy</w:t>
       </w:r>
       <w:r>
-        <w:rPr>
-          <w:lang w:val="en-US"/>
-        </w:rPr>
         <w:t xml:space="preserve"> ra l</w:t>
       </w:r>
       <w:r>
-        <w:rPr>
-          <w:lang w:val="en-US"/>
-        </w:rPr>
         <w:t>ỗi</w:t>
       </w:r>
       <w:r>
-        <w:rPr>
-          <w:lang w:val="en-US"/>
-        </w:rPr>
         <w:t xml:space="preserve"> (Khi c</w:t>
       </w:r>
       <w:r>
-        <w:rPr>
-          <w:lang w:val="en-US"/>
-        </w:rPr>
         <w:t>ập</w:t>
       </w:r>
       <w:r>
-        <w:rPr>
-          <w:lang w:val="en-US"/>
-        </w:rPr>
         <w:t xml:space="preserve"> nh</w:t>
       </w:r>
       <w:r>
-        <w:rPr>
-          <w:lang w:val="en-US"/>
-        </w:rPr>
         <w:t>ật</w:t>
       </w:r>
       <w:r>
-        <w:rPr>
-          <w:lang w:val="en-US"/>
-        </w:rPr>
         <w:t xml:space="preserve"> l</w:t>
       </w:r>
       <w:r>
-        <w:rPr>
-          <w:lang w:val="en-US"/>
-        </w:rPr>
         <w:t>ên</w:t>
       </w:r>
       <w:r>
-        <w:rPr>
-          <w:lang w:val="en-US"/>
-        </w:rPr>
         <w:t xml:space="preserve"> th</w:t>
       </w:r>
       <w:r>
-        <w:rPr>
-          <w:lang w:val="en-US"/>
-        </w:rPr>
         <w:t>ì</w:t>
       </w:r>
       <w:r>
-        <w:rPr>
-          <w:lang w:val="en-US"/>
-        </w:rPr>
         <w:t xml:space="preserve"> l</w:t>
       </w:r>
       <w:r>
-        <w:rPr>
-          <w:lang w:val="en-US"/>
-        </w:rPr>
         <w:t>ại</w:t>
       </w:r>
       <w:r>
-        <w:rPr>
-          <w:lang w:val="en-US"/>
-        </w:rPr>
         <w:t xml:space="preserve"> b</w:t>
       </w:r>
       <w:r>
-        <w:rPr>
-          <w:lang w:val="en-US"/>
-        </w:rPr>
         <w:t>ị</w:t>
       </w:r>
       <w:r>
-        <w:rPr>
-          <w:lang w:val="en-US"/>
-        </w:rPr>
         <w:t xml:space="preserve"> l</w:t>
       </w:r>
       <w:r>
-        <w:rPr>
-          <w:lang w:val="en-US"/>
-        </w:rPr>
         <w:t>ỗi</w:t>
       </w:r>
       <w:r>
-        <w:rPr>
-          <w:lang w:val="en-US"/>
-        </w:rPr>
         <w:t xml:space="preserve"> th</w:t>
       </w:r>
       <w:r>
-        <w:rPr>
-          <w:lang w:val="en-US"/>
-        </w:rPr>
         <w:t>ư</w:t>
       </w:r>
       <w:r>
-        <w:rPr>
-          <w:lang w:val="en-US"/>
-        </w:rPr>
         <w:t xml:space="preserve"> vi</w:t>
       </w:r>
       <w:r>
-        <w:rPr>
-          <w:lang w:val="en-US"/>
-        </w:rPr>
         <w:t>ện</w:t>
       </w:r>
       <w:r>
-        <w:rPr>
-          <w:lang w:val="en-US"/>
-        </w:rPr>
         <w:t xml:space="preserve"> m</w:t>
       </w:r>
       <w:r>
-        <w:rPr>
-          <w:lang w:val="en-US"/>
-        </w:rPr>
         <w:t>ới</w:t>
       </w:r>
       <w:r>
-        <w:rPr>
-          <w:lang w:val="en-US"/>
-        </w:rPr>
         <w:t>)</w:t>
       </w:r>
     </w:p>
@@ -3243,62 +2336,32 @@
           <w:numId w:val="4"/>
         </w:numPr>
         <w:spacing w:line="276" w:lineRule="auto"/>
-        <w:rPr>
-          <w:lang w:val="en-US"/>
-        </w:rPr>
-      </w:pPr>
-      <w:r>
-        <w:rPr>
-          <w:lang w:val="en-US"/>
-        </w:rPr>
+      </w:pPr>
+      <w:r>
         <w:t>L</w:t>
       </w:r>
       <w:r>
-        <w:rPr>
-          <w:lang w:val="en-US"/>
-        </w:rPr>
         <w:t>ỗi</w:t>
       </w:r>
       <w:r>
-        <w:rPr>
-          <w:lang w:val="en-US"/>
-        </w:rPr>
         <w:t xml:space="preserve"> Language v</w:t>
       </w:r>
       <w:r>
-        <w:rPr>
-          <w:lang w:val="en-US"/>
-        </w:rPr>
         <w:t>er</w:t>
       </w:r>
       <w:r>
-        <w:rPr>
-          <w:lang w:val="en-US"/>
-        </w:rPr>
         <w:t>sion xu</w:t>
       </w:r>
       <w:r>
-        <w:rPr>
-          <w:lang w:val="en-US"/>
-        </w:rPr>
         <w:t>ất</w:t>
       </w:r>
       <w:r>
-        <w:rPr>
-          <w:lang w:val="en-US"/>
-        </w:rPr>
         <w:t xml:space="preserve"> hi</w:t>
       </w:r>
       <w:r>
-        <w:rPr>
-          <w:lang w:val="en-US"/>
-        </w:rPr>
         <w:t>ện</w:t>
       </w:r>
       <w:r>
-        <w:rPr>
-          <w:lang w:val="en-US"/>
-        </w:rPr>
         <w:t>.</w:t>
       </w:r>
     </w:p>
@@ -4094,7 +3157,7 @@
         <w:rFonts w:asciiTheme="minorHAnsi" w:eastAsiaTheme="minorHAnsi" w:hAnsiTheme="minorHAnsi" w:cstheme="minorBidi"/>
         <w:sz w:val="24"/>
         <w:szCs w:val="24"/>
-        <w:lang w:eastAsia="en-US" w:bidi="ar-SA"/>
+        <w:lang w:val="en-US" w:eastAsia="en-US" w:bidi="ar-SA"/>
       </w:rPr>
     </w:rPrDefault>
     <w:pPrDefault/>
